--- a/法令ファイル/携帯音声通信役務提供契約に係る契約者確認に関する規則/携帯音声通信役務提供契約に係る契約者確認に関する規則（平成十七年国家公安委員会規則第十一号）.docx
+++ b/法令ファイル/携帯音声通信役務提供契約に係る契約者確認に関する規則/携帯音声通信役務提供契約に係る契約者確認に関する規則（平成十七年国家公安委員会規則第十一号）.docx
@@ -57,86 +57,56 @@
     </w:p>
     <w:p>
       <w:pPr>
-        <w:pStyle w:val="Heading6"/>
+        <w:pStyle w:val="ListBullet"/>
         <w:ind w:left="880"/>
       </w:pPr>
       <w:r>
         <w:t>一</w:t>
-      </w:r>
-    </w:p>
-    <w:p>
-      <w:pPr>
-        <w:ind w:left="880"/>
-      </w:pPr>
-      <w:r>
+        <w:br/>
         <w:t>警察署の名称</w:t>
       </w:r>
     </w:p>
     <w:p>
       <w:pPr>
-        <w:pStyle w:val="Heading6"/>
+        <w:pStyle w:val="ListBullet"/>
         <w:ind w:left="880"/>
       </w:pPr>
       <w:r>
         <w:t>二</w:t>
-      </w:r>
-    </w:p>
-    <w:p>
-      <w:pPr>
-        <w:ind w:left="880"/>
-      </w:pPr>
-      <w:r>
+        <w:br/>
         <w:t>通話可能端末設備等の電話番号</w:t>
       </w:r>
     </w:p>
     <w:p>
       <w:pPr>
-        <w:pStyle w:val="Heading6"/>
+        <w:pStyle w:val="ListBullet"/>
         <w:ind w:left="880"/>
       </w:pPr>
       <w:r>
         <w:t>三</w:t>
-      </w:r>
-    </w:p>
-    <w:p>
-      <w:pPr>
-        <w:ind w:left="880"/>
-      </w:pPr>
-      <w:r>
+        <w:br/>
         <w:t>通話可能端末設備等に関し法第八条第一項各号に定める罪に当たる行為のいずれかが行われたと認められる日のうち最も遅い日</w:t>
       </w:r>
     </w:p>
     <w:p>
       <w:pPr>
-        <w:pStyle w:val="Heading6"/>
+        <w:pStyle w:val="ListBullet"/>
         <w:ind w:left="880"/>
       </w:pPr>
       <w:r>
         <w:t>四</w:t>
-      </w:r>
-    </w:p>
-    <w:p>
-      <w:pPr>
-        <w:ind w:left="880"/>
-      </w:pPr>
-      <w:r>
+        <w:br/>
         <w:t>前条第二項の規定により通話可能端末設備等の提示を伴う契約者確認をすることを求める必要の有無</w:t>
       </w:r>
     </w:p>
     <w:p>
       <w:pPr>
-        <w:pStyle w:val="Heading6"/>
+        <w:pStyle w:val="ListBullet"/>
         <w:ind w:left="880"/>
       </w:pPr>
       <w:r>
         <w:t>五</w:t>
-      </w:r>
-    </w:p>
-    <w:p>
-      <w:pPr>
-        <w:ind w:left="880"/>
-      </w:pPr>
-      <w:r>
+        <w:br/>
         <w:t>前各号に掲げるもののほか、次項及び第四項の調整に関し参考となる事項</w:t>
       </w:r>
     </w:p>
@@ -219,7 +189,7 @@
         <w:pStyle w:val="Heading1"/>
       </w:pPr>
       <w:r>
-        <w:t>附　則（平成二〇年一〇月二二日国家公安委員会規則第二三号）</w:t>
+        <w:t>附則（平成二〇年一〇月二二日国家公安委員会規則第二三号）</w:t>
       </w:r>
     </w:p>
     <w:p>
@@ -237,10 +207,22 @@
         <w:pStyle w:val="Heading1"/>
       </w:pPr>
       <w:r>
-        <w:t>附　則（令和元年六月二一日国家公安委員会規則第三号）</w:t>
+        <w:t>附則（令和元年六月二一日国家公安委員会規則第三号）</w:t>
       </w:r>
     </w:p>
     <w:p>
+      <w:pPr>
+        <w:pStyle w:val="Heading5"/>
+        <w:ind w:left="440"/>
+      </w:pPr>
+      <w:r>
+        <w:t>１</w:t>
+      </w:r>
+    </w:p>
+    <w:p>
+      <w:pPr>
+        <w:ind w:left="440"/>
+      </w:pPr>
       <w:r>
         <w:t>この規則は、令和元年七月一日から施行する。</w:t>
       </w:r>
@@ -282,7 +264,7 @@
     </w:pPr>
     <w:r>
       <w:tab/>
-      <w:t>WeGov v0.1 - FTS141</w:t>
+      <w:t>WeGov v0.2 - FTS141</w:t>
     </w:r>
   </w:p>
 </w:ftr>
